--- a/product/hcm/Fap.Hcm.Web/Templates/FapReport_Tutorial.docx
+++ b/product/hcm/Fap.Hcm.Web/Templates/FapReport_Tutorial.docx
@@ -60542,7 +60542,6 @@
     <w:p>
       <w:pPr>
         <w:rPr>
-          <w:rFonts w:hint="eastAsia"/>
           <w:lang w:val="en-US" w:eastAsia="zh-CN"/>
         </w:rPr>
       </w:pPr>
@@ -61541,7 +61540,6 @@
     <w:p>
       <w:pPr>
         <w:rPr>
-          <w:rFonts w:hint="eastAsia"/>
           <w:lang w:val="en-US" w:eastAsia="zh-CN"/>
         </w:rPr>
       </w:pPr>
@@ -61654,16 +61652,38 @@
     <w:p>
       <w:pPr>
         <w:rPr>
+          <w:lang w:val="en-US" w:eastAsia="zh-CN"/>
+        </w:rPr>
+      </w:pPr>
+      <w:r>
+        <w:rPr>
+          <w:lang w:val="en-US" w:eastAsia="zh-CN"/>
+        </w:rPr>
+        <w:t>{m:Dictionary(EmpGender,di:Gender)}</w:t>
+      </w:r>
+    </w:p>
+    <w:p>
+      <w:pPr>
+        <w:pStyle w:val="2"/>
+        <w:rPr>
+          <w:lang w:val="en-US" w:eastAsia="zh-CN"/>
+        </w:rPr>
+      </w:pPr>
+      <w:r>
+        <w:rPr>
           <w:rFonts w:hint="eastAsia"/>
           <w:lang w:val="en-US" w:eastAsia="zh-CN"/>
         </w:rPr>
-      </w:pPr>
-      <w:r>
-        <w:rPr>
+        <w:t>动态报表</w:t>
+      </w:r>
+    </w:p>
+    <w:p>
+      <w:pPr>
+        <w:rPr>
+          <w:rFonts w:hint="eastAsia"/>
           <w:lang w:val="en-US" w:eastAsia="zh-CN"/>
         </w:rPr>
-        <w:t>{m:Dictionary(EmpGender,di:Gender)}</w:t>
-      </w:r>
+      </w:pPr>
       <w:bookmarkStart w:id="25" w:name="_GoBack"/>
       <w:bookmarkEnd w:id="25"/>
     </w:p>
@@ -66652,7 +66672,7 @@
 </file>
 
 <file path=customXml/itemProps1.xml><?xml version="1.0" encoding="utf-8"?>
-<ds:datastoreItem xmlns:ds="http://schemas.openxmlformats.org/officeDocument/2006/customXml" ds:itemID="{06A90A8F-63C6-47D2-AE3C-FDC7E28E724F}">
+<ds:datastoreItem xmlns:ds="http://schemas.openxmlformats.org/officeDocument/2006/customXml" ds:itemID="{948ED419-0390-4EA2-BE0C-1B156305581C}">
   <ds:schemaRefs>
     <ds:schemaRef ds:uri="http://schemas.openxmlformats.org/officeDocument/2006/bibliography"/>
   </ds:schemaRefs>

--- a/product/hcm/Fap.Hcm.Web/Templates/FapReport_Tutorial.docx
+++ b/product/hcm/Fap.Hcm.Web/Templates/FapReport_Tutorial.docx
@@ -61680,10 +61680,176 @@
     <w:p>
       <w:pPr>
         <w:rPr>
+          <w:lang w:val="en-US" w:eastAsia="zh-CN"/>
+        </w:rPr>
+      </w:pPr>
+      <w:r>
+        <w:rPr>
           <w:rFonts w:hint="eastAsia"/>
           <w:lang w:val="en-US" w:eastAsia="zh-CN"/>
         </w:rPr>
-      </w:pPr>
+        <w:t>数据源只有一个</w:t>
+      </w:r>
+    </w:p>
+    <w:p>
+      <w:pPr>
+        <w:rPr>
+          <w:rFonts w:ascii="新宋体" w:eastAsia="新宋体" w:cs="新宋体"/>
+          <w:color w:val="000000"/>
+          <w:sz w:val="19"/>
+          <w:szCs w:val="19"/>
+          <w:lang w:val="en-US"/>
+        </w:rPr>
+      </w:pPr>
+      <w:r>
+        <w:rPr>
+          <w:rFonts w:ascii="新宋体" w:eastAsia="新宋体" w:cs="新宋体"/>
+          <w:color w:val="000000"/>
+          <w:sz w:val="19"/>
+          <w:szCs w:val="19"/>
+          <w:lang w:val="en-US"/>
+        </w:rPr>
+        <w:t>IEnumerable&lt;dynamic&gt; GetDynamicSql(</w:t>
+      </w:r>
+      <w:r>
+        <w:rPr>
+          <w:rFonts w:ascii="新宋体" w:eastAsia="新宋体" w:cs="新宋体"/>
+          <w:color w:val="0000FF"/>
+          <w:sz w:val="19"/>
+          <w:szCs w:val="19"/>
+          <w:lang w:val="en-US"/>
+        </w:rPr>
+        <w:t>string</w:t>
+      </w:r>
+      <w:r>
+        <w:rPr>
+          <w:rFonts w:ascii="新宋体" w:eastAsia="新宋体" w:cs="新宋体"/>
+          <w:color w:val="000000"/>
+          <w:sz w:val="19"/>
+          <w:szCs w:val="19"/>
+          <w:lang w:val="en-US"/>
+        </w:rPr>
+        <w:t xml:space="preserve"> sql)</w:t>
+      </w:r>
+    </w:p>
+    <w:p>
+      <w:pPr>
+        <w:rPr>
+          <w:rFonts w:ascii="新宋体" w:eastAsia="新宋体" w:cs="新宋体"/>
+          <w:color w:val="000000"/>
+          <w:sz w:val="19"/>
+          <w:szCs w:val="19"/>
+          <w:lang w:val="en-US" w:eastAsia="zh-CN"/>
+        </w:rPr>
+      </w:pPr>
+      <w:r>
+        <w:rPr>
+          <w:rFonts w:ascii="新宋体" w:eastAsia="新宋体" w:cs="新宋体" w:hint="eastAsia"/>
+          <w:color w:val="000000"/>
+          <w:sz w:val="19"/>
+          <w:szCs w:val="19"/>
+          <w:lang w:val="en-US" w:eastAsia="zh-CN"/>
+        </w:rPr>
+        <w:t>模板设计</w:t>
+      </w:r>
+    </w:p>
+    <w:p>
+      <w:pPr>
+        <w:rPr>
+          <w:lang w:val="en-US" w:eastAsia="zh-CN"/>
+        </w:rPr>
+      </w:pPr>
+      <w:r>
+        <w:rPr>
+          <w:noProof/>
+          <w:lang w:val="en-US" w:eastAsia="zh-CN"/>
+        </w:rPr>
+        <w:drawing>
+          <wp:inline distT="0" distB="0" distL="0" distR="0" wp14:anchorId="79AF43B4" wp14:editId="71DBF574">
+            <wp:extent cx="3914775" cy="1438275"/>
+            <wp:effectExtent l="0" t="0" r="9525" b="9525"/>
+            <wp:docPr id="60" name="图片 60"/>
+            <wp:cNvGraphicFramePr>
+              <a:graphicFrameLocks xmlns:a="http://schemas.openxmlformats.org/drawingml/2006/main" noChangeAspect="1"/>
+            </wp:cNvGraphicFramePr>
+            <a:graphic xmlns:a="http://schemas.openxmlformats.org/drawingml/2006/main">
+              <a:graphicData uri="http://schemas.openxmlformats.org/drawingml/2006/picture">
+                <pic:pic xmlns:pic="http://schemas.openxmlformats.org/drawingml/2006/picture">
+                  <pic:nvPicPr>
+                    <pic:cNvPr id="1" name=""/>
+                    <pic:cNvPicPr/>
+                  </pic:nvPicPr>
+                  <pic:blipFill>
+                    <a:blip r:embed="rId68"/>
+                    <a:stretch>
+                      <a:fillRect/>
+                    </a:stretch>
+                  </pic:blipFill>
+                  <pic:spPr>
+                    <a:xfrm>
+                      <a:off x="0" y="0"/>
+                      <a:ext cx="3914775" cy="1438275"/>
+                    </a:xfrm>
+                    <a:prstGeom prst="rect">
+                      <a:avLst/>
+                    </a:prstGeom>
+                  </pic:spPr>
+                </pic:pic>
+              </a:graphicData>
+            </a:graphic>
+          </wp:inline>
+        </w:drawing>
+      </w:r>
+    </w:p>
+    <w:p>
+      <w:pPr>
+        <w:rPr>
+          <w:rFonts w:hint="eastAsia"/>
+          <w:lang w:val="en-US" w:eastAsia="zh-CN"/>
+        </w:rPr>
+      </w:pPr>
+      <w:r>
+        <w:rPr>
+          <w:noProof/>
+          <w:lang w:val="en-US" w:eastAsia="zh-CN"/>
+        </w:rPr>
+        <w:lastRenderedPageBreak/>
+        <w:drawing>
+          <wp:inline distT="0" distB="0" distL="0" distR="0" wp14:anchorId="5669F00D" wp14:editId="1EB98463">
+            <wp:extent cx="6570980" cy="3561080"/>
+            <wp:effectExtent l="0" t="0" r="1270" b="1270"/>
+            <wp:docPr id="61" name="图片 61"/>
+            <wp:cNvGraphicFramePr>
+              <a:graphicFrameLocks xmlns:a="http://schemas.openxmlformats.org/drawingml/2006/main" noChangeAspect="1"/>
+            </wp:cNvGraphicFramePr>
+            <a:graphic xmlns:a="http://schemas.openxmlformats.org/drawingml/2006/main">
+              <a:graphicData uri="http://schemas.openxmlformats.org/drawingml/2006/picture">
+                <pic:pic xmlns:pic="http://schemas.openxmlformats.org/drawingml/2006/picture">
+                  <pic:nvPicPr>
+                    <pic:cNvPr id="1" name=""/>
+                    <pic:cNvPicPr/>
+                  </pic:nvPicPr>
+                  <pic:blipFill>
+                    <a:blip r:embed="rId69"/>
+                    <a:stretch>
+                      <a:fillRect/>
+                    </a:stretch>
+                  </pic:blipFill>
+                  <pic:spPr>
+                    <a:xfrm>
+                      <a:off x="0" y="0"/>
+                      <a:ext cx="6570980" cy="3561080"/>
+                    </a:xfrm>
+                    <a:prstGeom prst="rect">
+                      <a:avLst/>
+                    </a:prstGeom>
+                  </pic:spPr>
+                </pic:pic>
+              </a:graphicData>
+            </a:graphic>
+          </wp:inline>
+        </w:drawing>
+      </w:r>
       <w:bookmarkStart w:id="25" w:name="_GoBack"/>
       <w:bookmarkEnd w:id="25"/>
     </w:p>
@@ -66672,7 +66838,7 @@
 </file>
 
 <file path=customXml/itemProps1.xml><?xml version="1.0" encoding="utf-8"?>
-<ds:datastoreItem xmlns:ds="http://schemas.openxmlformats.org/officeDocument/2006/customXml" ds:itemID="{948ED419-0390-4EA2-BE0C-1B156305581C}">
+<ds:datastoreItem xmlns:ds="http://schemas.openxmlformats.org/officeDocument/2006/customXml" ds:itemID="{DF814F35-F2B4-4633-907B-E284675F0485}">
   <ds:schemaRefs>
     <ds:schemaRef ds:uri="http://schemas.openxmlformats.org/officeDocument/2006/bibliography"/>
   </ds:schemaRefs>
